--- a/Labi/Базы данных БиБД/5/Л5.docx
+++ b/Labi/Базы данных БиБД/5/Л5.docx
@@ -306,7 +306,7 @@
           <w:szCs w:val="24"/>
           <w:lang w:val="ru-BY" w:eastAsia="ru-RU"/>
         </w:rPr>
-        <w:t>Обследование объекта автоматизации: информационная структура</w:t>
+        <w:t>Разработка локальных концептуальных моделей для БД ОА. Объединение локальных концептуальных моделей в КМ БД ОА</w:t>
       </w:r>
       <w:r>
         <w:rPr>
@@ -672,6 +672,7 @@
         <w:jc w:val="both"/>
         <w:rPr>
           <w:rFonts w:ascii="Times New Roman" w:hAnsi="Times New Roman" w:cs="Times New Roman"/>
+          <w:bCs/>
           <w:sz w:val="24"/>
           <w:szCs w:val="24"/>
         </w:rPr>
@@ -685,7 +686,6 @@
           <w:sz w:val="24"/>
           <w:szCs w:val="24"/>
         </w:rPr>
-        <w:lastRenderedPageBreak/>
         <w:t>Цель работы</w:t>
       </w:r>
       <w:r>
@@ -700,11 +700,21 @@
       <w:r>
         <w:rPr>
           <w:rFonts w:ascii="Times New Roman" w:hAnsi="Times New Roman" w:cs="Times New Roman"/>
-          <w:sz w:val="24"/>
-          <w:szCs w:val="24"/>
-        </w:rPr>
-        <w:t>.</w:t>
-      </w:r>
+          <w:bCs/>
+          <w:sz w:val="24"/>
+          <w:szCs w:val="24"/>
+        </w:rPr>
+        <w:t>формирование знаний и умений по проектированию и документированию концептуальных моделей базы данных для заданного объекта автоматизации. Формирование знаний и умений по объединению локальных концептуальных моделей в единую концептуальную модель базы данных для заданного объекта автоматизации и ее документирование.</w:t>
+      </w:r>
+    </w:p>
+    <w:p>
+      <w:pPr>
+        <w:pStyle w:val="Standard"/>
+        <w:rPr>
+          <w:rFonts w:ascii="Times New Roman" w:hAnsi="Times New Roman" w:cs="Times New Roman"/>
+          <w:b/>
+        </w:rPr>
+      </w:pPr>
     </w:p>
     <w:p>
       <w:pPr>
@@ -712,17 +722,6 @@
         <w:jc w:val="both"/>
         <w:rPr>
           <w:rFonts w:ascii="Times New Roman" w:hAnsi="Times New Roman" w:cs="Times New Roman"/>
-          <w:sz w:val="24"/>
-          <w:szCs w:val="24"/>
-        </w:rPr>
-      </w:pPr>
-    </w:p>
-    <w:p>
-      <w:pPr>
-        <w:spacing w:after="0" w:line="0" w:lineRule="atLeast"/>
-        <w:jc w:val="both"/>
-        <w:rPr>
-          <w:rFonts w:ascii="Times New Roman" w:hAnsi="Times New Roman" w:cs="Times New Roman"/>
           <w:b/>
           <w:bCs/>
           <w:sz w:val="24"/>
@@ -734,25 +733,57 @@
         <w:rPr>
           <w:rFonts w:ascii="Times New Roman" w:hAnsi="Times New Roman" w:cs="Times New Roman"/>
           <w:b/>
+          <w:sz w:val="24"/>
+          <w:szCs w:val="24"/>
+          <w:lang w:val="ru-BY"/>
+        </w:rPr>
+        <w:t xml:space="preserve">Вариант задания: </w:t>
+      </w:r>
+      <w:r>
+        <w:rPr>
+          <w:rFonts w:ascii="Times New Roman" w:hAnsi="Times New Roman" w:cs="Times New Roman"/>
           <w:bCs/>
           <w:sz w:val="24"/>
           <w:szCs w:val="24"/>
           <w:lang w:val="ru-BY"/>
         </w:rPr>
-        <w:t>Задание:</w:t>
-      </w:r>
-      <w:r>
-        <w:rPr>
+        <w:t>Закупки “оптовая база”.</w:t>
+      </w:r>
+    </w:p>
+    <w:p>
+      <w:pPr>
+        <w:spacing w:after="0" w:line="0" w:lineRule="atLeast"/>
+        <w:rPr>
+          <w:rFonts w:ascii="Times New Roman" w:hAnsi="Times New Roman" w:cs="Times New Roman"/>
+          <w:b/>
+          <w:sz w:val="24"/>
+          <w:szCs w:val="24"/>
+        </w:rPr>
+      </w:pPr>
+    </w:p>
+    <w:p>
+      <w:pPr>
+        <w:spacing w:after="0" w:line="0" w:lineRule="atLeast"/>
+        <w:rPr>
+          <w:rFonts w:ascii="Times New Roman" w:hAnsi="Times New Roman" w:cs="Times New Roman"/>
+          <w:bCs/>
           <w:sz w:val="24"/>
           <w:szCs w:val="24"/>
           <w:lang w:val="ru-BY"/>
         </w:rPr>
-        <w:t xml:space="preserve"> </w:t>
-      </w:r>
+      </w:pPr>
       <w:r>
         <w:rPr>
           <w:rFonts w:ascii="Times New Roman" w:hAnsi="Times New Roman" w:cs="Times New Roman"/>
           <w:b/>
+          <w:sz w:val="24"/>
+          <w:szCs w:val="24"/>
+        </w:rPr>
+        <w:t>Ход работы</w:t>
+      </w:r>
+      <w:r>
+        <w:rPr>
+          <w:rFonts w:ascii="Times New Roman" w:hAnsi="Times New Roman" w:cs="Times New Roman"/>
           <w:bCs/>
           <w:sz w:val="24"/>
           <w:szCs w:val="24"/>
@@ -766,20 +797,705 @@
         <w:spacing w:after="0" w:line="0" w:lineRule="atLeast"/>
         <w:rPr>
           <w:rFonts w:ascii="Times New Roman" w:hAnsi="Times New Roman" w:cs="Times New Roman"/>
+          <w:bCs/>
+          <w:sz w:val="24"/>
+          <w:szCs w:val="24"/>
+          <w:lang w:val="ru-BY"/>
+        </w:rPr>
+      </w:pPr>
+    </w:p>
+    <w:p>
+      <w:pPr>
+        <w:spacing w:after="0" w:line="0" w:lineRule="atLeast"/>
+        <w:jc w:val="center"/>
+        <w:rPr>
+          <w:rFonts w:ascii="Times New Roman" w:hAnsi="Times New Roman" w:cs="Times New Roman"/>
+          <w:sz w:val="24"/>
+          <w:szCs w:val="24"/>
+        </w:rPr>
+      </w:pPr>
+      <w:r>
+        <w:rPr>
+          <w:rFonts w:ascii="Times New Roman" w:hAnsi="Times New Roman" w:cs="Times New Roman"/>
+          <w:sz w:val="24"/>
+          <w:szCs w:val="24"/>
+        </w:rPr>
+        <w:t>Локальная концептуальная модель для справочных документов</w:t>
+      </w:r>
+    </w:p>
+    <w:p>
+      <w:pPr>
+        <w:spacing w:after="0" w:line="0" w:lineRule="atLeast"/>
+        <w:jc w:val="center"/>
+        <w:rPr>
+          <w:rFonts w:ascii="Times New Roman" w:hAnsi="Times New Roman" w:cs="Times New Roman"/>
+          <w:sz w:val="24"/>
+          <w:szCs w:val="24"/>
+        </w:rPr>
+      </w:pPr>
+    </w:p>
+    <w:p>
+      <w:pPr>
+        <w:spacing w:after="0" w:line="0" w:lineRule="atLeast"/>
+        <w:jc w:val="center"/>
+        <w:rPr>
+          <w:rFonts w:ascii="Times New Roman" w:hAnsi="Times New Roman" w:cs="Times New Roman"/>
+          <w:sz w:val="24"/>
+          <w:szCs w:val="24"/>
+        </w:rPr>
+      </w:pPr>
+      <w:r>
+        <w:rPr>
+          <w:rFonts w:ascii="Times New Roman" w:hAnsi="Times New Roman" w:cs="Times New Roman"/>
+          <w:sz w:val="24"/>
+          <w:szCs w:val="24"/>
+        </w:rPr>
+        <w:drawing>
+          <wp:inline distT="0" distB="0" distL="0" distR="0" wp14:anchorId="49475F18" wp14:editId="43C0C3EE">
+            <wp:extent cx="3887430" cy="2733675"/>
+            <wp:effectExtent l="19050" t="19050" r="18415" b="9525"/>
+            <wp:docPr id="1" name="Рисунок 1"/>
+            <wp:cNvGraphicFramePr>
+              <a:graphicFrameLocks xmlns:a="http://schemas.openxmlformats.org/drawingml/2006/main" noChangeAspect="1"/>
+            </wp:cNvGraphicFramePr>
+            <a:graphic xmlns:a="http://schemas.openxmlformats.org/drawingml/2006/main">
+              <a:graphicData uri="http://schemas.openxmlformats.org/drawingml/2006/picture">
+                <pic:pic xmlns:pic="http://schemas.openxmlformats.org/drawingml/2006/picture">
+                  <pic:nvPicPr>
+                    <pic:cNvPr id="1" name=""/>
+                    <pic:cNvPicPr/>
+                  </pic:nvPicPr>
+                  <pic:blipFill>
+                    <a:blip r:embed="rId5"/>
+                    <a:stretch>
+                      <a:fillRect/>
+                    </a:stretch>
+                  </pic:blipFill>
+                  <pic:spPr>
+                    <a:xfrm>
+                      <a:off x="0" y="0"/>
+                      <a:ext cx="3896374" cy="2739965"/>
+                    </a:xfrm>
+                    <a:prstGeom prst="rect">
+                      <a:avLst/>
+                    </a:prstGeom>
+                    <a:ln>
+                      <a:solidFill>
+                        <a:schemeClr val="bg1"/>
+                      </a:solidFill>
+                    </a:ln>
+                  </pic:spPr>
+                </pic:pic>
+              </a:graphicData>
+            </a:graphic>
+          </wp:inline>
+        </w:drawing>
+      </w:r>
+    </w:p>
+    <w:p>
+      <w:pPr>
+        <w:spacing w:after="0" w:line="0" w:lineRule="atLeast"/>
+        <w:jc w:val="center"/>
+        <w:rPr>
+          <w:rFonts w:ascii="Times New Roman" w:hAnsi="Times New Roman" w:cs="Times New Roman"/>
+          <w:sz w:val="24"/>
+          <w:szCs w:val="24"/>
+        </w:rPr>
+      </w:pPr>
+    </w:p>
+    <w:p>
+      <w:pPr>
+        <w:spacing w:after="0" w:line="0" w:lineRule="atLeast"/>
+        <w:jc w:val="center"/>
+        <w:rPr>
+          <w:rFonts w:ascii="Times New Roman" w:hAnsi="Times New Roman" w:cs="Times New Roman"/>
+          <w:sz w:val="24"/>
+          <w:szCs w:val="24"/>
+        </w:rPr>
+      </w:pPr>
+      <w:r>
+        <w:rPr>
+          <w:rFonts w:ascii="Times New Roman" w:hAnsi="Times New Roman" w:cs="Times New Roman"/>
+          <w:sz w:val="24"/>
+          <w:szCs w:val="24"/>
+        </w:rPr>
+        <w:t>Локальная концептуальная модель для оперативного документа «</w:t>
+      </w:r>
+      <w:r>
+        <w:rPr>
+          <w:rFonts w:ascii="Times New Roman" w:hAnsi="Times New Roman" w:cs="Times New Roman"/>
+          <w:sz w:val="24"/>
+          <w:szCs w:val="24"/>
+          <w:lang w:val="ru-BY"/>
+        </w:rPr>
+        <w:t>Товарно</w:t>
+      </w:r>
+      <w:r>
+        <w:rPr>
+          <w:rFonts w:ascii="Times New Roman" w:hAnsi="Times New Roman" w:cs="Times New Roman"/>
+          <w:sz w:val="24"/>
+          <w:szCs w:val="24"/>
+          <w:lang w:val="ru-BY"/>
+        </w:rPr>
+        <w:t>-</w:t>
+      </w:r>
+      <w:r>
+        <w:rPr>
+          <w:rFonts w:ascii="Times New Roman" w:hAnsi="Times New Roman" w:cs="Times New Roman"/>
+          <w:sz w:val="24"/>
+          <w:szCs w:val="24"/>
+          <w:lang w:val="ru-BY"/>
+        </w:rPr>
+        <w:t xml:space="preserve">транспортная </w:t>
+      </w:r>
+      <w:r>
+        <w:rPr>
+          <w:rFonts w:ascii="Times New Roman" w:hAnsi="Times New Roman" w:cs="Times New Roman"/>
+          <w:sz w:val="24"/>
+          <w:szCs w:val="24"/>
+          <w:lang w:val="ru-BY"/>
+        </w:rPr>
+        <w:t>накладная</w:t>
+      </w:r>
+      <w:r>
+        <w:rPr>
+          <w:rFonts w:ascii="Times New Roman" w:hAnsi="Times New Roman" w:cs="Times New Roman"/>
+          <w:sz w:val="24"/>
+          <w:szCs w:val="24"/>
+        </w:rPr>
+        <w:t>»</w:t>
+      </w:r>
+    </w:p>
+    <w:p>
+      <w:pPr>
+        <w:spacing w:after="0" w:line="0" w:lineRule="atLeast"/>
+        <w:jc w:val="center"/>
+        <w:rPr>
+          <w:rFonts w:ascii="Times New Roman" w:hAnsi="Times New Roman" w:cs="Times New Roman"/>
+          <w:sz w:val="24"/>
+          <w:szCs w:val="24"/>
+        </w:rPr>
+      </w:pPr>
+    </w:p>
+    <w:p>
+      <w:pPr>
+        <w:spacing w:after="0" w:line="0" w:lineRule="atLeast"/>
+        <w:jc w:val="center"/>
+        <w:rPr>
+          <w:rFonts w:ascii="Times New Roman" w:hAnsi="Times New Roman" w:cs="Times New Roman"/>
+          <w:sz w:val="24"/>
+          <w:szCs w:val="24"/>
+        </w:rPr>
+      </w:pPr>
+      <w:r>
+        <w:rPr>
+          <w:rFonts w:ascii="Times New Roman" w:hAnsi="Times New Roman" w:cs="Times New Roman"/>
+          <w:sz w:val="24"/>
+          <w:szCs w:val="24"/>
+        </w:rPr>
+        <w:drawing>
+          <wp:inline distT="0" distB="0" distL="0" distR="0" wp14:anchorId="34DF02EC" wp14:editId="61F9B5CF">
+            <wp:extent cx="3752850" cy="3333347"/>
+            <wp:effectExtent l="19050" t="19050" r="19050" b="19685"/>
+            <wp:docPr id="5" name="Рисунок 5"/>
+            <wp:cNvGraphicFramePr>
+              <a:graphicFrameLocks xmlns:a="http://schemas.openxmlformats.org/drawingml/2006/main" noChangeAspect="1"/>
+            </wp:cNvGraphicFramePr>
+            <a:graphic xmlns:a="http://schemas.openxmlformats.org/drawingml/2006/main">
+              <a:graphicData uri="http://schemas.openxmlformats.org/drawingml/2006/picture">
+                <pic:pic xmlns:pic="http://schemas.openxmlformats.org/drawingml/2006/picture">
+                  <pic:nvPicPr>
+                    <pic:cNvPr id="1" name=""/>
+                    <pic:cNvPicPr/>
+                  </pic:nvPicPr>
+                  <pic:blipFill>
+                    <a:blip r:embed="rId6"/>
+                    <a:stretch>
+                      <a:fillRect/>
+                    </a:stretch>
+                  </pic:blipFill>
+                  <pic:spPr>
+                    <a:xfrm>
+                      <a:off x="0" y="0"/>
+                      <a:ext cx="3759081" cy="3338881"/>
+                    </a:xfrm>
+                    <a:prstGeom prst="rect">
+                      <a:avLst/>
+                    </a:prstGeom>
+                    <a:ln>
+                      <a:solidFill>
+                        <a:schemeClr val="bg1"/>
+                      </a:solidFill>
+                    </a:ln>
+                  </pic:spPr>
+                </pic:pic>
+              </a:graphicData>
+            </a:graphic>
+          </wp:inline>
+        </w:drawing>
+      </w:r>
+    </w:p>
+    <w:p>
+      <w:pPr>
+        <w:spacing w:after="0" w:line="0" w:lineRule="atLeast"/>
+        <w:jc w:val="center"/>
+        <w:rPr>
+          <w:rFonts w:ascii="Times New Roman" w:hAnsi="Times New Roman" w:cs="Times New Roman"/>
+          <w:sz w:val="24"/>
+          <w:szCs w:val="24"/>
+        </w:rPr>
+      </w:pPr>
+    </w:p>
+    <w:p>
+      <w:pPr>
+        <w:pStyle w:val="Standard"/>
+        <w:jc w:val="center"/>
+        <w:rPr>
+          <w:rFonts w:ascii="Times New Roman" w:hAnsi="Times New Roman" w:cs="Times New Roman"/>
+        </w:rPr>
+      </w:pPr>
+      <w:r>
+        <w:rPr>
+          <w:rFonts w:ascii="Times New Roman" w:hAnsi="Times New Roman" w:cs="Times New Roman"/>
+        </w:rPr>
+        <w:t>Локальная концептуальная модель для оперативного документа «</w:t>
+      </w:r>
+      <w:r>
+        <w:rPr>
+          <w:rFonts w:ascii="Times New Roman" w:hAnsi="Times New Roman" w:cs="Times New Roman"/>
+          <w:lang w:val="ru-BY"/>
+        </w:rPr>
+        <w:t>З</w:t>
+      </w:r>
+      <w:r>
+        <w:rPr>
+          <w:rFonts w:ascii="Times New Roman" w:hAnsi="Times New Roman" w:cs="Times New Roman"/>
+          <w:lang w:val="ru-BY"/>
+        </w:rPr>
+        <w:t>аказ поставщику</w:t>
+      </w:r>
+      <w:r>
+        <w:rPr>
+          <w:rFonts w:ascii="Times New Roman" w:hAnsi="Times New Roman" w:cs="Times New Roman"/>
+        </w:rPr>
+        <w:t>»</w:t>
+      </w:r>
+    </w:p>
+    <w:p>
+      <w:pPr>
+        <w:pStyle w:val="Standard"/>
+        <w:jc w:val="center"/>
+        <w:rPr>
+          <w:rFonts w:ascii="Times New Roman" w:hAnsi="Times New Roman" w:cs="Times New Roman"/>
+        </w:rPr>
+      </w:pPr>
+    </w:p>
+    <w:p>
+      <w:pPr>
+        <w:pStyle w:val="Standard"/>
+        <w:jc w:val="center"/>
+        <w:rPr>
+          <w:rFonts w:ascii="Times New Roman" w:hAnsi="Times New Roman" w:cs="Times New Roman"/>
+        </w:rPr>
+      </w:pPr>
+    </w:p>
+    <w:p>
+      <w:pPr>
+        <w:pStyle w:val="Standard"/>
+        <w:jc w:val="center"/>
+        <w:rPr>
+          <w:rFonts w:ascii="Times New Roman" w:hAnsi="Times New Roman" w:cs="Times New Roman"/>
+        </w:rPr>
+      </w:pPr>
+      <w:r>
+        <w:rPr>
+          <w:rFonts w:ascii="Times New Roman" w:hAnsi="Times New Roman" w:cs="Times New Roman"/>
+        </w:rPr>
+        <w:drawing>
+          <wp:inline distT="0" distB="0" distL="0" distR="0" wp14:anchorId="11DE9283" wp14:editId="2F331E52">
+            <wp:extent cx="4718267" cy="3419475"/>
+            <wp:effectExtent l="19050" t="19050" r="25400" b="9525"/>
+            <wp:docPr id="7" name="Рисунок 7"/>
+            <wp:cNvGraphicFramePr>
+              <a:graphicFrameLocks xmlns:a="http://schemas.openxmlformats.org/drawingml/2006/main" noChangeAspect="1"/>
+            </wp:cNvGraphicFramePr>
+            <a:graphic xmlns:a="http://schemas.openxmlformats.org/drawingml/2006/main">
+              <a:graphicData uri="http://schemas.openxmlformats.org/drawingml/2006/picture">
+                <pic:pic xmlns:pic="http://schemas.openxmlformats.org/drawingml/2006/picture">
+                  <pic:nvPicPr>
+                    <pic:cNvPr id="1" name=""/>
+                    <pic:cNvPicPr/>
+                  </pic:nvPicPr>
+                  <pic:blipFill>
+                    <a:blip r:embed="rId7"/>
+                    <a:stretch>
+                      <a:fillRect/>
+                    </a:stretch>
+                  </pic:blipFill>
+                  <pic:spPr>
+                    <a:xfrm>
+                      <a:off x="0" y="0"/>
+                      <a:ext cx="4725242" cy="3424530"/>
+                    </a:xfrm>
+                    <a:prstGeom prst="rect">
+                      <a:avLst/>
+                    </a:prstGeom>
+                    <a:ln>
+                      <a:solidFill>
+                        <a:schemeClr val="bg1"/>
+                      </a:solidFill>
+                    </a:ln>
+                  </pic:spPr>
+                </pic:pic>
+              </a:graphicData>
+            </a:graphic>
+          </wp:inline>
+        </w:drawing>
+      </w:r>
+    </w:p>
+    <w:p>
+      <w:pPr>
+        <w:pStyle w:val="Standard"/>
+        <w:jc w:val="center"/>
+        <w:rPr>
+          <w:rFonts w:ascii="Times New Roman" w:hAnsi="Times New Roman" w:cs="Times New Roman"/>
+        </w:rPr>
+      </w:pPr>
+    </w:p>
+    <w:p>
+      <w:pPr>
+        <w:pStyle w:val="Standard"/>
+        <w:jc w:val="center"/>
+        <w:rPr>
+          <w:rFonts w:ascii="Times New Roman" w:hAnsi="Times New Roman" w:cs="Times New Roman"/>
+        </w:rPr>
+      </w:pPr>
+    </w:p>
+    <w:p>
+      <w:pPr>
+        <w:pStyle w:val="Standard"/>
+        <w:jc w:val="center"/>
+        <w:rPr>
+          <w:rFonts w:ascii="Times New Roman" w:hAnsi="Times New Roman" w:cs="Times New Roman"/>
+        </w:rPr>
+      </w:pPr>
+    </w:p>
+    <w:p>
+      <w:pPr>
+        <w:pStyle w:val="Standard"/>
+        <w:jc w:val="center"/>
+        <w:rPr>
+          <w:rFonts w:ascii="Times New Roman" w:hAnsi="Times New Roman" w:cs="Times New Roman"/>
+        </w:rPr>
+      </w:pPr>
+    </w:p>
+    <w:p>
+      <w:pPr>
+        <w:pStyle w:val="Standard"/>
+        <w:jc w:val="center"/>
+        <w:rPr>
+          <w:rFonts w:ascii="Times New Roman" w:hAnsi="Times New Roman" w:cs="Times New Roman"/>
+        </w:rPr>
+      </w:pPr>
+    </w:p>
+    <w:p>
+      <w:pPr>
+        <w:pStyle w:val="Standard"/>
+        <w:jc w:val="center"/>
+        <w:rPr>
+          <w:rFonts w:ascii="Times New Roman" w:hAnsi="Times New Roman" w:cs="Times New Roman"/>
+        </w:rPr>
+      </w:pPr>
+    </w:p>
+    <w:p>
+      <w:pPr>
+        <w:pStyle w:val="Standard"/>
+        <w:jc w:val="center"/>
+        <w:rPr>
+          <w:rFonts w:ascii="Times New Roman" w:hAnsi="Times New Roman" w:cs="Times New Roman"/>
+        </w:rPr>
+      </w:pPr>
+    </w:p>
+    <w:p>
+      <w:pPr>
+        <w:pStyle w:val="Standard"/>
+        <w:jc w:val="center"/>
+        <w:rPr>
+          <w:rFonts w:ascii="Times New Roman" w:hAnsi="Times New Roman" w:cs="Times New Roman"/>
+        </w:rPr>
+      </w:pPr>
+      <w:r>
+        <w:rPr>
+          <w:rFonts w:ascii="Times New Roman" w:hAnsi="Times New Roman" w:cs="Times New Roman"/>
+        </w:rPr>
+        <w:t>Локальная концептуальная модель для оперативного документа «</w:t>
+      </w:r>
+      <w:r>
+        <w:rPr>
+          <w:rFonts w:ascii="Times New Roman" w:hAnsi="Times New Roman" w:cs="Times New Roman"/>
+          <w:lang w:val="ru-BY"/>
+        </w:rPr>
+        <w:t>Приказ о проведении инвентаризации</w:t>
+      </w:r>
+      <w:r>
+        <w:rPr>
+          <w:rFonts w:ascii="Times New Roman" w:hAnsi="Times New Roman" w:cs="Times New Roman"/>
+        </w:rPr>
+        <w:t>»</w:t>
+      </w:r>
+    </w:p>
+    <w:p>
+      <w:pPr>
+        <w:pStyle w:val="Standard"/>
+        <w:jc w:val="center"/>
+        <w:rPr>
+          <w:rFonts w:ascii="Times New Roman" w:hAnsi="Times New Roman" w:cs="Times New Roman"/>
+        </w:rPr>
+      </w:pPr>
+    </w:p>
+    <w:p>
+      <w:pPr>
+        <w:pStyle w:val="Standard"/>
+        <w:jc w:val="center"/>
+        <w:rPr>
+          <w:rFonts w:ascii="Times New Roman" w:hAnsi="Times New Roman" w:cs="Times New Roman"/>
+        </w:rPr>
+      </w:pPr>
+    </w:p>
+    <w:p>
+      <w:pPr>
+        <w:pStyle w:val="Standard"/>
+        <w:jc w:val="center"/>
+        <w:rPr>
+          <w:rFonts w:ascii="Times New Roman" w:hAnsi="Times New Roman" w:cs="Times New Roman"/>
+        </w:rPr>
+      </w:pPr>
+      <w:r>
+        <w:rPr>
+          <w:rFonts w:ascii="Times New Roman" w:hAnsi="Times New Roman" w:cs="Times New Roman"/>
+        </w:rPr>
+        <w:drawing>
+          <wp:inline distT="0" distB="0" distL="0" distR="0" wp14:anchorId="015232D0" wp14:editId="571F03C8">
+            <wp:extent cx="5940425" cy="951230"/>
+            <wp:effectExtent l="19050" t="19050" r="22225" b="20320"/>
+            <wp:docPr id="8" name="Рисунок 8"/>
+            <wp:cNvGraphicFramePr>
+              <a:graphicFrameLocks xmlns:a="http://schemas.openxmlformats.org/drawingml/2006/main" noChangeAspect="1"/>
+            </wp:cNvGraphicFramePr>
+            <a:graphic xmlns:a="http://schemas.openxmlformats.org/drawingml/2006/main">
+              <a:graphicData uri="http://schemas.openxmlformats.org/drawingml/2006/picture">
+                <pic:pic xmlns:pic="http://schemas.openxmlformats.org/drawingml/2006/picture">
+                  <pic:nvPicPr>
+                    <pic:cNvPr id="1" name=""/>
+                    <pic:cNvPicPr/>
+                  </pic:nvPicPr>
+                  <pic:blipFill>
+                    <a:blip r:embed="rId8"/>
+                    <a:stretch>
+                      <a:fillRect/>
+                    </a:stretch>
+                  </pic:blipFill>
+                  <pic:spPr>
+                    <a:xfrm>
+                      <a:off x="0" y="0"/>
+                      <a:ext cx="5940425" cy="951230"/>
+                    </a:xfrm>
+                    <a:prstGeom prst="rect">
+                      <a:avLst/>
+                    </a:prstGeom>
+                    <a:ln>
+                      <a:solidFill>
+                        <a:schemeClr val="bg1"/>
+                      </a:solidFill>
+                    </a:ln>
+                  </pic:spPr>
+                </pic:pic>
+              </a:graphicData>
+            </a:graphic>
+          </wp:inline>
+        </w:drawing>
+      </w:r>
+    </w:p>
+    <w:p>
+      <w:pPr>
+        <w:pStyle w:val="Standard"/>
+        <w:jc w:val="center"/>
+        <w:rPr>
+          <w:rFonts w:ascii="Times New Roman" w:hAnsi="Times New Roman" w:cs="Times New Roman"/>
+        </w:rPr>
+      </w:pPr>
+    </w:p>
+    <w:p>
+      <w:pPr>
+        <w:pStyle w:val="Standard"/>
+        <w:jc w:val="center"/>
+        <w:rPr>
+          <w:rFonts w:ascii="Times New Roman" w:hAnsi="Times New Roman" w:cs="Times New Roman"/>
+        </w:rPr>
+      </w:pPr>
+    </w:p>
+    <w:p>
+      <w:pPr>
+        <w:pStyle w:val="Standard"/>
+        <w:jc w:val="center"/>
+        <w:rPr>
+          <w:rFonts w:ascii="Times New Roman" w:hAnsi="Times New Roman" w:cs="Times New Roman"/>
+        </w:rPr>
+      </w:pPr>
+    </w:p>
+    <w:p>
+      <w:pPr>
+        <w:pStyle w:val="Standard"/>
+        <w:jc w:val="center"/>
+        <w:rPr>
+          <w:rFonts w:ascii="Times New Roman" w:hAnsi="Times New Roman" w:cs="Times New Roman"/>
+        </w:rPr>
+      </w:pPr>
+    </w:p>
+    <w:p>
+      <w:pPr>
+        <w:pStyle w:val="Standard"/>
+        <w:jc w:val="center"/>
+        <w:rPr>
+          <w:rFonts w:ascii="Times New Roman" w:hAnsi="Times New Roman" w:cs="Times New Roman"/>
+        </w:rPr>
+      </w:pPr>
+    </w:p>
+    <w:p>
+      <w:pPr>
+        <w:pStyle w:val="Standard"/>
+        <w:jc w:val="center"/>
+        <w:rPr>
+          <w:rFonts w:ascii="Times New Roman" w:hAnsi="Times New Roman" w:cs="Times New Roman"/>
+        </w:rPr>
+      </w:pPr>
+    </w:p>
+    <w:p>
+      <w:pPr>
+        <w:pStyle w:val="Standard"/>
+        <w:jc w:val="center"/>
+        <w:rPr>
+          <w:rFonts w:ascii="Times New Roman" w:hAnsi="Times New Roman" w:cs="Times New Roman"/>
+        </w:rPr>
+      </w:pPr>
+    </w:p>
+    <w:p>
+      <w:pPr>
+        <w:pStyle w:val="Standard"/>
+        <w:jc w:val="center"/>
+        <w:rPr>
+          <w:rFonts w:ascii="Times New Roman" w:hAnsi="Times New Roman" w:cs="Times New Roman"/>
+        </w:rPr>
+      </w:pPr>
+    </w:p>
+    <w:p>
+      <w:pPr>
+        <w:pStyle w:val="Standard"/>
+        <w:jc w:val="center"/>
+        <w:rPr>
+          <w:rFonts w:ascii="Times New Roman" w:hAnsi="Times New Roman" w:cs="Times New Roman"/>
+        </w:rPr>
+      </w:pPr>
+    </w:p>
+    <w:p>
+      <w:pPr>
+        <w:pStyle w:val="Standard"/>
+        <w:jc w:val="center"/>
+        <w:rPr>
+          <w:rFonts w:ascii="Times New Roman" w:hAnsi="Times New Roman" w:cs="Times New Roman"/>
+        </w:rPr>
+      </w:pPr>
+    </w:p>
+    <w:p>
+      <w:pPr>
+        <w:pStyle w:val="Standard"/>
+        <w:jc w:val="center"/>
+        <w:rPr>
+          <w:rFonts w:ascii="Times New Roman" w:hAnsi="Times New Roman" w:cs="Times New Roman"/>
+        </w:rPr>
+      </w:pPr>
+    </w:p>
+    <w:p>
+      <w:pPr>
+        <w:pStyle w:val="Standard"/>
+        <w:jc w:val="center"/>
+        <w:rPr>
+          <w:rFonts w:ascii="Times New Roman" w:hAnsi="Times New Roman" w:cs="Times New Roman"/>
+        </w:rPr>
+      </w:pPr>
+    </w:p>
+    <w:p>
+      <w:pPr>
+        <w:pStyle w:val="Standard"/>
+        <w:jc w:val="center"/>
+        <w:rPr>
+          <w:rFonts w:ascii="Times New Roman" w:hAnsi="Times New Roman" w:cs="Times New Roman"/>
+          <w:lang w:val="ru-BY"/>
+        </w:rPr>
+      </w:pPr>
+      <w:r>
+        <w:rPr>
+          <w:rFonts w:ascii="Times New Roman" w:hAnsi="Times New Roman" w:cs="Times New Roman"/>
+        </w:rPr>
+        <w:lastRenderedPageBreak/>
+        <w:t xml:space="preserve">Концептуальная модель для ОА </w:t>
+      </w:r>
+      <w:r>
+        <w:rPr>
+          <w:rFonts w:ascii="Times New Roman" w:hAnsi="Times New Roman" w:cs="Times New Roman"/>
+          <w:lang w:val="ru-BY"/>
+        </w:rPr>
+        <w:t xml:space="preserve">Закупки </w:t>
+      </w:r>
+      <w:r>
+        <w:rPr>
+          <w:rFonts w:ascii="Times New Roman" w:hAnsi="Times New Roman" w:cs="Times New Roman"/>
+        </w:rPr>
+        <w:t>«</w:t>
+      </w:r>
+      <w:r>
+        <w:rPr>
+          <w:rFonts w:ascii="Times New Roman" w:hAnsi="Times New Roman" w:cs="Times New Roman"/>
+          <w:lang w:val="ru-BY"/>
+        </w:rPr>
+        <w:t>Оптовая база</w:t>
+      </w:r>
+      <w:r>
+        <w:rPr>
+          <w:rFonts w:ascii="Times New Roman" w:hAnsi="Times New Roman" w:cs="Times New Roman"/>
+        </w:rPr>
+        <w:t>»</w:t>
+      </w:r>
+    </w:p>
+    <w:p>
+      <w:pPr>
+        <w:pStyle w:val="Standard"/>
+        <w:jc w:val="center"/>
+        <w:rPr>
+          <w:rFonts w:ascii="Times New Roman" w:hAnsi="Times New Roman" w:cs="Times New Roman"/>
+          <w:lang w:val="ru-BY"/>
+        </w:rPr>
+      </w:pPr>
+    </w:p>
+    <w:p>
+      <w:pPr>
+        <w:pStyle w:val="Standard"/>
+        <w:jc w:val="center"/>
+        <w:rPr>
+          <w:rFonts w:ascii="Times New Roman" w:hAnsi="Times New Roman" w:cs="Times New Roman"/>
+          <w:lang w:val="ru-BY"/>
+        </w:rPr>
+      </w:pPr>
+    </w:p>
+    <w:p>
+      <w:pPr>
+        <w:spacing w:after="0" w:line="0" w:lineRule="atLeast"/>
+        <w:jc w:val="center"/>
+        <w:rPr>
+          <w:rFonts w:ascii="Times New Roman" w:hAnsi="Times New Roman" w:cs="Times New Roman"/>
           <w:b/>
           <w:sz w:val="24"/>
           <w:szCs w:val="24"/>
-        </w:rPr>
-      </w:pPr>
-    </w:p>
-    <w:p>
-      <w:pPr>
-        <w:spacing w:after="0" w:line="0" w:lineRule="atLeast"/>
-        <w:rPr>
-          <w:rFonts w:ascii="Times New Roman" w:hAnsi="Times New Roman" w:cs="Times New Roman"/>
-          <w:bCs/>
-          <w:sz w:val="24"/>
-          <w:szCs w:val="24"/>
           <w:lang w:val="ru-BY"/>
         </w:rPr>
       </w:pPr>
@@ -789,18 +1505,48 @@
           <w:b/>
           <w:sz w:val="24"/>
           <w:szCs w:val="24"/>
-        </w:rPr>
-        <w:t>Ход работы</w:t>
-      </w:r>
-      <w:r>
-        <w:rPr>
-          <w:rFonts w:ascii="Times New Roman" w:hAnsi="Times New Roman" w:cs="Times New Roman"/>
-          <w:bCs/>
-          <w:sz w:val="24"/>
-          <w:szCs w:val="24"/>
           <w:lang w:val="ru-BY"/>
         </w:rPr>
-        <w:t>.</w:t>
+        <w:drawing>
+          <wp:inline distT="0" distB="0" distL="0" distR="0" wp14:anchorId="63949924" wp14:editId="5BE1013F">
+            <wp:extent cx="5330820" cy="6267450"/>
+            <wp:effectExtent l="19050" t="19050" r="22860" b="19050"/>
+            <wp:docPr id="4" name="Рисунок 4"/>
+            <wp:cNvGraphicFramePr>
+              <a:graphicFrameLocks xmlns:a="http://schemas.openxmlformats.org/drawingml/2006/main" noChangeAspect="1"/>
+            </wp:cNvGraphicFramePr>
+            <a:graphic xmlns:a="http://schemas.openxmlformats.org/drawingml/2006/main">
+              <a:graphicData uri="http://schemas.openxmlformats.org/drawingml/2006/picture">
+                <pic:pic xmlns:pic="http://schemas.openxmlformats.org/drawingml/2006/picture">
+                  <pic:nvPicPr>
+                    <pic:cNvPr id="1" name=""/>
+                    <pic:cNvPicPr/>
+                  </pic:nvPicPr>
+                  <pic:blipFill>
+                    <a:blip r:embed="rId9"/>
+                    <a:stretch>
+                      <a:fillRect/>
+                    </a:stretch>
+                  </pic:blipFill>
+                  <pic:spPr>
+                    <a:xfrm>
+                      <a:off x="0" y="0"/>
+                      <a:ext cx="5337833" cy="6275695"/>
+                    </a:xfrm>
+                    <a:prstGeom prst="rect">
+                      <a:avLst/>
+                    </a:prstGeom>
+                    <a:ln>
+                      <a:solidFill>
+                        <a:schemeClr val="bg1"/>
+                      </a:solidFill>
+                    </a:ln>
+                  </pic:spPr>
+                </pic:pic>
+              </a:graphicData>
+            </a:graphic>
+          </wp:inline>
+        </w:drawing>
       </w:r>
     </w:p>
     <w:p>
@@ -849,6 +1595,67 @@
       <w:r>
         <w:rPr>
           <w:rFonts w:ascii="Times New Roman" w:hAnsi="Times New Roman" w:cs="Times New Roman"/>
+          <w:bCs/>
+          <w:sz w:val="24"/>
+          <w:szCs w:val="24"/>
+          <w:lang w:val="ru-BY"/>
+        </w:rPr>
+        <w:t xml:space="preserve">получил знания по проектированию </w:t>
+      </w:r>
+      <w:r>
+        <w:rPr>
+          <w:rFonts w:ascii="Times New Roman" w:hAnsi="Times New Roman" w:cs="Times New Roman"/>
+          <w:bCs/>
+          <w:sz w:val="24"/>
+          <w:szCs w:val="24"/>
+          <w:lang w:val="ru-BY"/>
+        </w:rPr>
+        <w:t>и документированию концептуальных моделей базы данных для заданного объекта автоматизаци</w:t>
+      </w:r>
+      <w:r>
+        <w:rPr>
+          <w:rFonts w:ascii="Times New Roman" w:hAnsi="Times New Roman" w:cs="Times New Roman"/>
+          <w:bCs/>
+          <w:sz w:val="24"/>
+          <w:szCs w:val="24"/>
+          <w:lang w:val="ru-BY"/>
+        </w:rPr>
+        <w:t xml:space="preserve">и, </w:t>
+      </w:r>
+      <w:r>
+        <w:rPr>
+          <w:rFonts w:ascii="Times New Roman" w:hAnsi="Times New Roman" w:cs="Times New Roman"/>
+          <w:bCs/>
+          <w:sz w:val="24"/>
+          <w:szCs w:val="24"/>
+        </w:rPr>
+        <w:t xml:space="preserve">по объединению локальных концептуальных моделей в единую концептуальную модель базы данных для заданного объекта автоматизации и ее </w:t>
+      </w:r>
+      <w:proofErr w:type="spellStart"/>
+      <w:r>
+        <w:rPr>
+          <w:rFonts w:ascii="Times New Roman" w:hAnsi="Times New Roman" w:cs="Times New Roman"/>
+          <w:bCs/>
+          <w:sz w:val="24"/>
+          <w:szCs w:val="24"/>
+        </w:rPr>
+        <w:t>документировани</w:t>
+      </w:r>
+      <w:proofErr w:type="spellEnd"/>
+      <w:r>
+        <w:rPr>
+          <w:rFonts w:ascii="Times New Roman" w:hAnsi="Times New Roman" w:cs="Times New Roman"/>
+          <w:bCs/>
+          <w:sz w:val="24"/>
+          <w:szCs w:val="24"/>
+          <w:lang w:val="ru-BY"/>
+        </w:rPr>
+        <w:t>ю</w:t>
+      </w:r>
+      <w:r>
+        <w:rPr>
+          <w:rFonts w:ascii="Times New Roman" w:hAnsi="Times New Roman" w:cs="Times New Roman"/>
+          <w:bCs/>
           <w:sz w:val="24"/>
           <w:szCs w:val="24"/>
         </w:rPr>
@@ -2683,6 +3490,24 @@
       </w:tblBorders>
     </w:tblPr>
   </w:style>
+  <w:style w:type="paragraph" w:customStyle="1" w:styleId="Standard">
+    <w:name w:val="Standard"/>
+    <w:rsid w:val="00AC0E13"/>
+    <w:pPr>
+      <w:widowControl w:val="0"/>
+      <w:suppressAutoHyphens/>
+      <w:autoSpaceDN w:val="0"/>
+      <w:spacing w:after="0" w:line="240" w:lineRule="auto"/>
+      <w:textAlignment w:val="baseline"/>
+    </w:pPr>
+    <w:rPr>
+      <w:rFonts w:ascii="Liberation Serif" w:eastAsia="AR PL KaitiM GB" w:hAnsi="Liberation Serif" w:cs="Lohit Hindi"/>
+      <w:kern w:val="3"/>
+      <w:sz w:val="24"/>
+      <w:szCs w:val="24"/>
+      <w:lang w:eastAsia="zh-CN" w:bidi="hi-IN"/>
+    </w:rPr>
+  </w:style>
 </w:styles>
 </file>
 
